--- a/Otchet 3.docx
+++ b/Otchet 3.docx
@@ -1483,18 +1483,14 @@
       </w:pPr>
       <w:r>
         <w:rPr>
-          <w:rFonts w:ascii="Times New Roman" w:hAnsi="Times New Roman" w:cs="Times New Roman"/>
           <w:noProof/>
-          <w:color w:val="000000" w:themeColor="text1"/>
-          <w:sz w:val="28"/>
-          <w:szCs w:val="28"/>
           <w:lang w:eastAsia="ru-RU"/>
         </w:rPr>
         <w:drawing>
-          <wp:inline distT="0" distB="0" distL="0" distR="0" wp14:anchorId="5BBA870C" wp14:editId="7BF4F8AC">
-            <wp:extent cx="4705985" cy="9144000"/>
+          <wp:inline distT="0" distB="0" distL="0" distR="0" wp14:anchorId="487F11DD" wp14:editId="6342E930">
+            <wp:extent cx="4705985" cy="8732520"/>
             <wp:effectExtent l="0" t="0" r="0" b="0"/>
-            <wp:docPr id="1" name="Рисунок 1"/>
+            <wp:docPr id="2" name="Рисунок 2"/>
             <wp:cNvGraphicFramePr>
               <a:graphicFrameLocks xmlns:a="http://schemas.openxmlformats.org/drawingml/2006/main" noChangeAspect="1"/>
             </wp:cNvGraphicFramePr>
@@ -1502,7 +1498,7 @@
               <a:graphicData uri="http://schemas.openxmlformats.org/drawingml/2006/picture">
                 <pic:pic xmlns:pic="http://schemas.openxmlformats.org/drawingml/2006/picture">
                   <pic:nvPicPr>
-                    <pic:cNvPr id="1" name="3 дкр.drawio.png"/>
+                    <pic:cNvPr id="2" name="3 дкр.drawio.png"/>
                     <pic:cNvPicPr/>
                   </pic:nvPicPr>
                   <pic:blipFill>
@@ -1520,7 +1516,7 @@
                   <pic:spPr>
                     <a:xfrm>
                       <a:off x="0" y="0"/>
-                      <a:ext cx="4705985" cy="9144000"/>
+                      <a:ext cx="4705985" cy="8732520"/>
                     </a:xfrm>
                     <a:prstGeom prst="rect">
                       <a:avLst/>
@@ -1532,8 +1528,6 @@
           </wp:inline>
         </w:drawing>
       </w:r>
-      <w:bookmarkStart w:id="0" w:name="_GoBack"/>
-      <w:bookmarkEnd w:id="0"/>
     </w:p>
     <w:p>
       <w:pPr>
@@ -1602,6 +1596,7 @@
           <w:sz w:val="28"/>
           <w:szCs w:val="28"/>
         </w:rPr>
+        <w:lastRenderedPageBreak/>
         <w:t>Код</w:t>
       </w:r>
       <w:r>
@@ -5924,7 +5919,6 @@
           <w:szCs w:val="20"/>
           <w:lang w:val="en-US"/>
         </w:rPr>
-        <w:lastRenderedPageBreak/>
         <w:t xml:space="preserve">  </w:t>
       </w:r>
       <w:proofErr w:type="gramStart"/>
@@ -6052,6 +6046,7 @@
           <w:sz w:val="28"/>
           <w:szCs w:val="28"/>
         </w:rPr>
+        <w:lastRenderedPageBreak/>
         <w:t>Результат выполнения программы</w:t>
       </w:r>
     </w:p>
@@ -7313,13 +7308,15 @@
         </w:tabs>
         <w:spacing w:line="360" w:lineRule="auto"/>
         <w:ind w:left="709" w:firstLine="709"/>
-        <w:rPr>
-          <w:rFonts w:ascii="Times New Roman" w:hAnsi="Times New Roman" w:cs="Times New Roman"/>
-          <w:color w:val="000000" w:themeColor="text1"/>
-          <w:sz w:val="28"/>
-          <w:szCs w:val="28"/>
-        </w:rPr>
-      </w:pPr>
+        <w:jc w:val="both"/>
+        <w:rPr>
+          <w:rFonts w:ascii="Times New Roman" w:hAnsi="Times New Roman" w:cs="Times New Roman"/>
+          <w:color w:val="000000" w:themeColor="text1"/>
+          <w:sz w:val="28"/>
+          <w:szCs w:val="28"/>
+        </w:rPr>
+      </w:pPr>
+      <w:bookmarkStart w:id="0" w:name="_GoBack"/>
       <w:r>
         <w:rPr>
           <w:rFonts w:ascii="Times New Roman" w:hAnsi="Times New Roman" w:cs="Times New Roman"/>
@@ -7377,6 +7374,7 @@
         </w:tabs>
         <w:spacing w:line="360" w:lineRule="auto"/>
         <w:ind w:left="709" w:firstLine="709"/>
+        <w:jc w:val="both"/>
         <w:rPr>
           <w:rFonts w:ascii="Times New Roman" w:hAnsi="Times New Roman" w:cs="Times New Roman"/>
           <w:color w:val="000000" w:themeColor="text1"/>
@@ -7440,6 +7438,7 @@
         </w:tabs>
         <w:spacing w:line="360" w:lineRule="auto"/>
         <w:ind w:left="709" w:firstLine="709"/>
+        <w:jc w:val="both"/>
         <w:rPr>
           <w:rFonts w:ascii="Times New Roman" w:hAnsi="Times New Roman" w:cs="Times New Roman"/>
           <w:color w:val="000000" w:themeColor="text1"/>
@@ -7485,6 +7484,7 @@
         </w:tabs>
         <w:spacing w:line="360" w:lineRule="auto"/>
         <w:ind w:left="709" w:firstLine="709"/>
+        <w:jc w:val="both"/>
         <w:rPr>
           <w:rFonts w:ascii="Times New Roman" w:hAnsi="Times New Roman" w:cs="Times New Roman"/>
           <w:color w:val="000000" w:themeColor="text1"/>
@@ -7502,6 +7502,7 @@
         <w:t>Таким образом, в данной работе были операции с функцией, построение схемы алгоритма, был описан алгоритм, и проверка данной программы на работоспособность и анализ результата по ранее написанному коду.</w:t>
       </w:r>
     </w:p>
+    <w:bookmarkEnd w:id="0"/>
     <w:p>
       <w:pPr>
         <w:pStyle w:val="a4"/>
